--- a/Assignment 2/Web Monitoring Software - Jonathan.docx
+++ b/Assignment 2/Web Monitoring Software - Jonathan.docx
@@ -39,6 +39,15 @@
           <w:szCs w:val="22"/>
         </w:rPr>
       </w:pPr>
+    </w:p>
+    <w:p>
+      <w:pPr>
+        <w:pStyle w:val="Default"/>
+        <w:rPr>
+          <w:sz w:val="22"/>
+          <w:szCs w:val="22"/>
+        </w:rPr>
+      </w:pPr>
       <w:r>
         <w:rPr>
           <w:sz w:val="22"/>
@@ -46,6 +55,15 @@
         </w:rPr>
         <w:t xml:space="preserve">The software that we use needs to meet several criteria. It needs to be easy for the user to set up, it must be able to monitor the selected websites in real time, so any changes are available immediately, it needs to incorporate a visual display that shows a variety of information, websites tracked, items of interest, past prices of selected items and current prices of selected items as well as availability. All this information needs to be shown in a clear and concise format that is easy to read and analyze as well as incorporate future trends. The application must also inform the end user of any changes to product in question in real time. This can be done through SMS, popup, email, text or a combination. The whole purpose of the app is to inform the end user of immediate changes, so they can act accordingly. </w:t>
       </w:r>
+    </w:p>
+    <w:p>
+      <w:pPr>
+        <w:pStyle w:val="Default"/>
+        <w:rPr>
+          <w:sz w:val="22"/>
+          <w:szCs w:val="22"/>
+        </w:rPr>
+      </w:pPr>
     </w:p>
     <w:p>
       <w:pPr>
@@ -160,15 +178,13 @@
         <w:lastRenderedPageBreak/>
         <w:t xml:space="preserve">Change Tower is a far more sophisticated </w:t>
       </w:r>
-      <w:proofErr w:type="gramStart"/>
-      <w:r>
-        <w:rPr>
-          <w:sz w:val="22"/>
-          <w:szCs w:val="22"/>
-        </w:rPr>
-        <w:t>cloud based</w:t>
-      </w:r>
-      <w:proofErr w:type="gramEnd"/>
+      <w:r>
+        <w:rPr>
+          <w:sz w:val="22"/>
+          <w:szCs w:val="22"/>
+        </w:rPr>
+        <w:t>cloud-based</w:t>
+      </w:r>
       <w:r>
         <w:rPr>
           <w:sz w:val="22"/>
@@ -176,6 +192,16 @@
         </w:rPr>
         <w:t xml:space="preserve"> monitoring application, that enables you to search any website and returns visual and text screenshots. You can narrow down criteria to any part of a page, keywords or sentences and you can stipulate certain elements to be notified on and send alerts. Watch Tower utilizes a predictive algorithm to help you predict future changes in the quality and price of the rare items you are interested in. </w:t>
       </w:r>
+    </w:p>
+    <w:p>
+      <w:pPr>
+        <w:pStyle w:val="Default"/>
+        <w:pageBreakBefore/>
+        <w:rPr>
+          <w:sz w:val="22"/>
+          <w:szCs w:val="22"/>
+        </w:rPr>
+      </w:pPr>
     </w:p>
     <w:p>
       <w:pPr>
@@ -206,8 +232,17 @@
           <w:sz w:val="23"/>
           <w:szCs w:val="23"/>
         </w:rPr>
-        <w:t xml:space="preserve">After a specified number of seconds which could be set up as a Cron job in Linux, the web site would be read again. The Hash would be compared, and any changes would be noted. Any changes between snapshots would be pushed to the end user. Simple but effective. </w:t>
-      </w:r>
+        <w:t>After a specified number of seconds which could be set up as a Cron job in Linux, the web site would be read again. The Hash would be compared, and any changes would be noted. Any changes between snapshots would be pushed to the end user. Simple but effective.</w:t>
+      </w:r>
+    </w:p>
+    <w:p>
+      <w:pPr>
+        <w:pStyle w:val="Default"/>
+        <w:rPr>
+          <w:sz w:val="23"/>
+          <w:szCs w:val="23"/>
+        </w:rPr>
+      </w:pPr>
     </w:p>
     <w:p>
       <w:pPr>
@@ -411,6 +446,7 @@
     <w:lsdException w:name="HTML Sample" w:semiHidden="1" w:unhideWhenUsed="1"/>
     <w:lsdException w:name="HTML Typewriter" w:semiHidden="1" w:unhideWhenUsed="1"/>
     <w:lsdException w:name="HTML Variable" w:semiHidden="1" w:unhideWhenUsed="1"/>
+    <w:lsdException w:name="Normal Table" w:semiHidden="1" w:unhideWhenUsed="1"/>
     <w:lsdException w:name="annotation subject" w:semiHidden="1" w:unhideWhenUsed="1"/>
     <w:lsdException w:name="No List" w:semiHidden="1" w:unhideWhenUsed="1"/>
     <w:lsdException w:name="Outline List 1" w:semiHidden="1" w:unhideWhenUsed="1"/>
@@ -457,8 +493,10 @@
     <w:lsdException w:name="Table Subtle 2" w:semiHidden="1" w:unhideWhenUsed="1"/>
     <w:lsdException w:name="Table Web 1" w:semiHidden="1" w:unhideWhenUsed="1"/>
     <w:lsdException w:name="Table Web 2" w:semiHidden="1" w:unhideWhenUsed="1"/>
+    <w:lsdException w:name="Table Web 3" w:semiHidden="1" w:unhideWhenUsed="1"/>
     <w:lsdException w:name="Balloon Text" w:semiHidden="1" w:unhideWhenUsed="1"/>
     <w:lsdException w:name="Table Grid" w:uiPriority="39"/>
+    <w:lsdException w:name="Table Theme" w:semiHidden="1" w:unhideWhenUsed="1"/>
     <w:lsdException w:name="Placeholder Text" w:semiHidden="1"/>
     <w:lsdException w:name="No Spacing" w:uiPriority="1" w:qFormat="1"/>
     <w:lsdException w:name="Light Shading" w:uiPriority="60"/>
